--- a/NEA Documented Design.docx
+++ b/NEA Documented Design.docx
@@ -941,21 +941,7 @@
         <w:rPr>
           <w:lang w:val="en-US"/>
         </w:rPr>
-        <w:t xml:space="preserve"> pause menu the game will no longer be </w:t>
-      </w:r>
-      <w:proofErr w:type="gramStart"/>
-      <w:r>
-        <w:rPr>
-          <w:lang w:val="en-US"/>
-        </w:rPr>
-        <w:t>paused</w:t>
-      </w:r>
-      <w:proofErr w:type="gramEnd"/>
-      <w:r>
-        <w:rPr>
-          <w:lang w:val="en-US"/>
-        </w:rPr>
-        <w:t xml:space="preserve"> and users can carry on playing. Users can also quit the game halfway through in which case the current state of the game will be stored.</w:t>
+        <w:t xml:space="preserve"> pause menu the game will no longer be paused and users can carry on playing. Users can also quit the game halfway through in which case the current state of the game will be stored.</w:t>
       </w:r>
     </w:p>
     <w:p>
@@ -1392,35 +1378,7 @@
           <w:szCs w:val="24"/>
           <w:lang w:val="en-US"/>
         </w:rPr>
-        <w:t xml:space="preserve"> – </w:t>
-      </w:r>
-      <w:proofErr w:type="spellStart"/>
-      <w:proofErr w:type="gramStart"/>
-      <w:r>
-        <w:rPr>
-          <w:sz w:val="24"/>
-          <w:szCs w:val="24"/>
-          <w:lang w:val="en-US"/>
-        </w:rPr>
-        <w:t>instack</w:t>
-      </w:r>
-      <w:proofErr w:type="spellEnd"/>
-      <w:r>
-        <w:rPr>
-          <w:sz w:val="24"/>
-          <w:szCs w:val="24"/>
-          <w:lang w:val="en-US"/>
-        </w:rPr>
-        <w:t>(</w:t>
-      </w:r>
-      <w:proofErr w:type="gramEnd"/>
-      <w:r>
-        <w:rPr>
-          <w:sz w:val="24"/>
-          <w:szCs w:val="24"/>
-          <w:lang w:val="en-US"/>
-        </w:rPr>
-        <w:t>)</w:t>
+        <w:t xml:space="preserve"> – instack()</w:t>
       </w:r>
       <w:r>
         <w:rPr>
@@ -1941,48 +1899,7 @@
           <w:sz w:val="24"/>
           <w:szCs w:val="24"/>
         </w:rPr>
-        <w:t xml:space="preserve">however this is likely a python specific phenomenon. Which mainly occurs for Dijkstra since more </w:t>
-      </w:r>
-      <w:proofErr w:type="spellStart"/>
-      <w:proofErr w:type="gramStart"/>
-      <w:r>
-        <w:rPr>
-          <w:sz w:val="24"/>
-          <w:szCs w:val="24"/>
-        </w:rPr>
-        <w:t>heappush</w:t>
-      </w:r>
-      <w:proofErr w:type="spellEnd"/>
-      <w:r>
-        <w:rPr>
-          <w:sz w:val="24"/>
-          <w:szCs w:val="24"/>
-        </w:rPr>
-        <w:t>(</w:t>
-      </w:r>
-      <w:proofErr w:type="gramEnd"/>
-      <w:r>
-        <w:rPr>
-          <w:sz w:val="24"/>
-          <w:szCs w:val="24"/>
-        </w:rPr>
-        <w:t xml:space="preserve">) operations are performed in Dijkstra which are more efficient using </w:t>
-      </w:r>
-      <w:proofErr w:type="spellStart"/>
-      <w:r>
-        <w:rPr>
-          <w:sz w:val="24"/>
-          <w:szCs w:val="24"/>
-        </w:rPr>
-        <w:t>heapq</w:t>
-      </w:r>
-      <w:proofErr w:type="spellEnd"/>
-      <w:r>
-        <w:rPr>
-          <w:sz w:val="24"/>
-          <w:szCs w:val="24"/>
-        </w:rPr>
-        <w:t xml:space="preserve"> than a fib heap. A good article illustrating the differences:</w:t>
+        <w:t>however this is likely a python specific phenomenon. Which mainly occurs for Dijkstra since more heappush() operations are performed in Dijkstra which are more efficient using heapq than a fib heap. A good article illustrating the differences:</w:t>
       </w:r>
     </w:p>
     <w:p>
@@ -2052,15 +1969,7 @@
           <w:sz w:val="24"/>
           <w:szCs w:val="24"/>
         </w:rPr>
-        <w:t xml:space="preserve">((1, “Jim”), (2, </w:t>
-      </w:r>
-      <w:proofErr w:type="gramStart"/>
-      <w:r>
-        <w:rPr>
-          <w:sz w:val="24"/>
-          <w:szCs w:val="24"/>
-        </w:rPr>
-        <w:t>Sarah)</w:t>
+        <w:t>((1, “Jim”), (2, Sarah)</w:t>
       </w:r>
       <w:r>
         <w:rPr>
@@ -2069,7 +1978,6 @@
         </w:rPr>
         <w:t>ray</w:t>
       </w:r>
-      <w:proofErr w:type="gramEnd"/>
       <w:r>
         <w:rPr>
           <w:sz w:val="24"/>
@@ -2187,23 +2095,7 @@
           <w:sz w:val="24"/>
           <w:szCs w:val="24"/>
         </w:rPr>
-        <w:t xml:space="preserve"> For ray </w:t>
-      </w:r>
-      <w:proofErr w:type="gramStart"/>
-      <w:r>
-        <w:rPr>
-          <w:sz w:val="24"/>
-          <w:szCs w:val="24"/>
-        </w:rPr>
-        <w:t>casting in particular, a</w:t>
-      </w:r>
-      <w:proofErr w:type="gramEnd"/>
-      <w:r>
-        <w:rPr>
-          <w:sz w:val="24"/>
-          <w:szCs w:val="24"/>
-        </w:rPr>
-        <w:t xml:space="preserve"> heap increased efficiency by a very large proportion; originally (for a 200 by 200 maze of walls) the time it took for 360 rays in a full circle from an enemy to be calculated took around 16 seconds. After utilising the </w:t>
+        <w:t xml:space="preserve"> For ray casting in particular, a heap increased efficiency by a very large proportion; originally (for a 200 by 200 maze of walls) the time it took for 360 rays in a full circle from an enemy to be calculated took around 16 seconds. After utilising the </w:t>
       </w:r>
       <w:r>
         <w:rPr>
@@ -2298,39 +2190,7 @@
           <w:sz w:val="24"/>
           <w:szCs w:val="24"/>
         </w:rPr>
-        <w:t>for searching the array (heaps don’t actually have to sort the items in the list). As a result, to find the smallest node all you must do is traverse to the left most root node. This is known as in order traversal. This has an O(</w:t>
-      </w:r>
-      <w:proofErr w:type="spellStart"/>
-      <w:r>
-        <w:rPr>
-          <w:sz w:val="24"/>
-          <w:szCs w:val="24"/>
-        </w:rPr>
-        <w:t>nlog</w:t>
-      </w:r>
-      <w:proofErr w:type="spellEnd"/>
-      <w:r>
-        <w:rPr>
-          <w:sz w:val="24"/>
-          <w:szCs w:val="24"/>
-        </w:rPr>
-        <w:t>(n)) efficiency when searching for the smallest element. If we had to sort the list first this would take O(</w:t>
-      </w:r>
-      <w:proofErr w:type="spellStart"/>
-      <w:r>
-        <w:rPr>
-          <w:sz w:val="24"/>
-          <w:szCs w:val="24"/>
-        </w:rPr>
-        <w:t>nlog</w:t>
-      </w:r>
-      <w:proofErr w:type="spellEnd"/>
-      <w:r>
-        <w:rPr>
-          <w:sz w:val="24"/>
-          <w:szCs w:val="24"/>
-        </w:rPr>
-        <w:t>(n)) efficiency as well however sorting must be done each time an item is added to the list which would make it not very useful for Dijkstra.</w:t>
+        <w:t>for searching the array (heaps don’t actually have to sort the items in the list). As a result, to find the smallest node all you must do is traverse to the left most root node. This is known as in order traversal. This has an O(nlog(n)) efficiency when searching for the smallest element. If we had to sort the list first this would take O(nlog(n)) efficiency as well however sorting must be done each time an item is added to the list which would make it not very useful for Dijkstra.</w:t>
       </w:r>
     </w:p>
     <w:p>
@@ -2800,18 +2660,8 @@
           <w:szCs w:val="24"/>
           <w:lang w:val="en-US"/>
         </w:rPr>
-        <w:t xml:space="preserve">  [[1,1,1,1], [1,1,1,1]</w:t>
-      </w:r>
-      <w:proofErr w:type="gramStart"/>
-      <w:r>
-        <w:rPr>
-          <w:sz w:val="24"/>
-          <w:szCs w:val="24"/>
-          <w:lang w:val="en-US"/>
-        </w:rPr>
-        <w:t>] ]</w:t>
-      </w:r>
-      <w:proofErr w:type="gramEnd"/>
+        <w:t xml:space="preserve">  [[1,1,1,1], [1,1,1,1]] ]</w:t>
+      </w:r>
     </w:p>
     <w:p>
       <w:pPr>
@@ -9506,25 +9356,7 @@
           <w:szCs w:val="24"/>
           <w:lang w:val="en-US"/>
         </w:rPr>
-        <w:t xml:space="preserve">Where Px and </w:t>
-      </w:r>
-      <w:proofErr w:type="spellStart"/>
-      <w:r>
-        <w:rPr>
-          <w:sz w:val="24"/>
-          <w:szCs w:val="24"/>
-          <w:lang w:val="en-US"/>
-        </w:rPr>
-        <w:t>Py</w:t>
-      </w:r>
-      <w:proofErr w:type="spellEnd"/>
-      <w:r>
-        <w:rPr>
-          <w:sz w:val="24"/>
-          <w:szCs w:val="24"/>
-          <w:lang w:val="en-US"/>
-        </w:rPr>
-        <w:t xml:space="preserve"> are the coordinates of the point of intersection (the notation relating to matrix multiplication which is beyond the scope of this project since it is used for 3D rendering).</w:t>
+        <w:t>Where Px and Py are the coordinates of the point of intersection (the notation relating to matrix multiplication which is beyond the scope of this project since it is used for 3D rendering).</w:t>
       </w:r>
     </w:p>
     <w:p>
@@ -10274,43 +10106,7 @@
           <w:color w:val="222222"/>
           <w:shd w:val="clear" w:color="auto" w:fill="FFFFFF"/>
         </w:rPr>
-        <w:t xml:space="preserve"> Since a simple mathematical calculation is used the efficiency of the code is very large. If there are issues with </w:t>
-      </w:r>
-      <w:proofErr w:type="gramStart"/>
-      <w:r>
-        <w:rPr>
-          <w:rFonts w:ascii="Arial" w:hAnsi="Arial" w:cs="Arial"/>
-          <w:color w:val="222222"/>
-          <w:shd w:val="clear" w:color="auto" w:fill="FFFFFF"/>
-        </w:rPr>
-        <w:t>efficiency</w:t>
-      </w:r>
-      <w:proofErr w:type="gramEnd"/>
-      <w:r>
-        <w:rPr>
-          <w:rFonts w:ascii="Arial" w:hAnsi="Arial" w:cs="Arial"/>
-          <w:color w:val="222222"/>
-          <w:shd w:val="clear" w:color="auto" w:fill="FFFFFF"/>
-        </w:rPr>
-        <w:t xml:space="preserve"> then a heap can be used to store walls by distance from ray start-point and only walls that are close enough are used to calculate the rays endpoint. </w:t>
-      </w:r>
-      <w:proofErr w:type="gramStart"/>
-      <w:r>
-        <w:rPr>
-          <w:rFonts w:ascii="Arial" w:hAnsi="Arial" w:cs="Arial"/>
-          <w:color w:val="222222"/>
-          <w:shd w:val="clear" w:color="auto" w:fill="FFFFFF"/>
-        </w:rPr>
-        <w:t>However</w:t>
-      </w:r>
-      <w:proofErr w:type="gramEnd"/>
-      <w:r>
-        <w:rPr>
-          <w:rFonts w:ascii="Arial" w:hAnsi="Arial" w:cs="Arial"/>
-          <w:color w:val="222222"/>
-          <w:shd w:val="clear" w:color="auto" w:fill="FFFFFF"/>
-        </w:rPr>
-        <w:t xml:space="preserve"> this is a consideration that may be implemented if there is enough time left to do so.</w:t>
+        <w:t xml:space="preserve"> Since a simple mathematical calculation is used the efficiency of the code is very large. If there are issues with efficiency then a heap can be used to store walls by distance from ray start-point and only walls that are close enough are used to calculate the rays endpoint. However this is a consideration that may be implemented if there is enough time left to do so.</w:t>
       </w:r>
     </w:p>
     <w:p>
@@ -10401,25 +10197,7 @@
           <w:shd w:val="clear" w:color="auto" w:fill="FFFFFF"/>
         </w:rPr>
         <w:lastRenderedPageBreak/>
-        <w:t xml:space="preserve">However, there is a problem here. Consider a 200 * 200 maze. If we draw rays from an enemy in any given position (say 360 one for each angle in a </w:t>
-      </w:r>
-      <w:proofErr w:type="gramStart"/>
-      <w:r>
-        <w:rPr>
-          <w:rFonts w:ascii="Arial" w:hAnsi="Arial" w:cs="Arial"/>
-          <w:color w:val="222222"/>
-          <w:shd w:val="clear" w:color="auto" w:fill="FFFFFF"/>
-        </w:rPr>
-        <w:t>360 degree</w:t>
-      </w:r>
-      <w:proofErr w:type="gramEnd"/>
-      <w:r>
-        <w:rPr>
-          <w:rFonts w:ascii="Arial" w:hAnsi="Arial" w:cs="Arial"/>
-          <w:color w:val="222222"/>
-          <w:shd w:val="clear" w:color="auto" w:fill="FFFFFF"/>
-        </w:rPr>
-        <w:t xml:space="preserve"> FOV) </w:t>
+        <w:t xml:space="preserve">However, there is a problem here. Consider a 200 * 200 maze. If we draw rays from an enemy in any given position (say 360 one for each angle in a 360 degree FOV) </w:t>
       </w:r>
       <w:r>
         <w:rPr>
@@ -10563,27 +10341,7 @@
           <w:color w:val="222222"/>
           <w:shd w:val="clear" w:color="auto" w:fill="FFFFFF"/>
         </w:rPr>
-        <w:t xml:space="preserve">Through testing on a 200*200 maze (using pythons </w:t>
-      </w:r>
-      <w:proofErr w:type="spellStart"/>
-      <w:proofErr w:type="gramStart"/>
-      <w:r>
-        <w:rPr>
-          <w:rFonts w:ascii="Arial" w:hAnsi="Arial" w:cs="Arial"/>
-          <w:color w:val="222222"/>
-          <w:shd w:val="clear" w:color="auto" w:fill="FFFFFF"/>
-        </w:rPr>
-        <w:t>time.time</w:t>
-      </w:r>
-      <w:proofErr w:type="spellEnd"/>
-      <w:proofErr w:type="gramEnd"/>
-      <w:r>
-        <w:rPr>
-          <w:rFonts w:ascii="Arial" w:hAnsi="Arial" w:cs="Arial"/>
-          <w:color w:val="222222"/>
-          <w:shd w:val="clear" w:color="auto" w:fill="FFFFFF"/>
-        </w:rPr>
-        <w:t>() to calculate the amount of time it takes to calculate 360 degrees of rays) it takes around 16 seconds for all ray intersections to be calculated. As a result, the program becomes highly inefficient and very slow. A solution to this problem is the utilisation of a heap that stores only walls that are within a reasonable distance from the start position of a ray</w:t>
+        <w:t>Through testing on a 200*200 maze (using pythons time.time() to calculate the amount of time it takes to calculate 360 degrees of rays) it takes around 16 seconds for all ray intersections to be calculated. As a result, the program becomes highly inefficient and very slow. A solution to this problem is the utilisation of a heap that stores only walls that are within a reasonable distance from the start position of a ray</w:t>
       </w:r>
       <w:r>
         <w:rPr>
@@ -10676,27 +10434,7 @@
           <w:color w:val="222222"/>
           <w:shd w:val="clear" w:color="auto" w:fill="FFFFFF"/>
         </w:rPr>
-        <w:t xml:space="preserve">A heap is explained previously in this documentation however the </w:t>
-      </w:r>
-      <w:proofErr w:type="spellStart"/>
-      <w:proofErr w:type="gramStart"/>
-      <w:r>
-        <w:rPr>
-          <w:rFonts w:ascii="Arial" w:hAnsi="Arial" w:cs="Arial"/>
-          <w:color w:val="222222"/>
-          <w:shd w:val="clear" w:color="auto" w:fill="FFFFFF"/>
-        </w:rPr>
-        <w:t>tl;dr</w:t>
-      </w:r>
-      <w:proofErr w:type="spellEnd"/>
-      <w:proofErr w:type="gramEnd"/>
-      <w:r>
-        <w:rPr>
-          <w:rFonts w:ascii="Arial" w:hAnsi="Arial" w:cs="Arial"/>
-          <w:color w:val="222222"/>
-          <w:shd w:val="clear" w:color="auto" w:fill="FFFFFF"/>
-        </w:rPr>
-        <w:t xml:space="preserve"> of it is that it is a priority queue that returns an element with the smallest </w:t>
+        <w:t xml:space="preserve">A heap is explained previously in this documentation however the tl;dr of it is that it is a priority queue that returns an element with the smallest </w:t>
       </w:r>
       <w:r>
         <w:rPr>
@@ -12426,6 +12164,23 @@
       <w:pPr>
         <w:rPr>
           <w:rFonts w:ascii="Arial" w:hAnsi="Arial" w:cs="Arial"/>
+          <w:color w:val="222222"/>
+          <w:shd w:val="clear" w:color="auto" w:fill="FFFFFF"/>
+        </w:rPr>
+      </w:pPr>
+      <w:r>
+        <w:rPr>
+          <w:rFonts w:ascii="Arial" w:hAnsi="Arial" w:cs="Arial"/>
+          <w:color w:val="222222"/>
+          <w:shd w:val="clear" w:color="auto" w:fill="FFFFFF"/>
+        </w:rPr>
+        <w:t>As said a matrix (graph representation of the maze) is created alongside the maze</w:t>
+      </w:r>
+    </w:p>
+    <w:p>
+      <w:pPr>
+        <w:rPr>
+          <w:rFonts w:ascii="Arial" w:hAnsi="Arial" w:cs="Arial"/>
           <w:b/>
           <w:bCs/>
           <w:color w:val="222222"/>
@@ -12443,9 +12198,7 @@
           <w:shd w:val="clear" w:color="auto" w:fill="FFFFFF"/>
         </w:rPr>
       </w:pPr>
-    </w:p>
-    <w:p>
-      <w:pPr>
+      <w:r>
         <w:rPr>
           <w:rFonts w:ascii="Arial" w:hAnsi="Arial" w:cs="Arial"/>
           <w:b/>
@@ -12453,31 +12206,680 @@
           <w:color w:val="222222"/>
           <w:shd w:val="clear" w:color="auto" w:fill="FFFFFF"/>
         </w:rPr>
-      </w:pPr>
-      <w:r>
-        <w:rPr>
-          <w:rFonts w:ascii="Arial" w:hAnsi="Arial" w:cs="Arial"/>
-          <w:b/>
-          <w:bCs/>
-          <w:color w:val="222222"/>
-          <w:shd w:val="clear" w:color="auto" w:fill="FFFFFF"/>
-        </w:rPr>
         <w:lastRenderedPageBreak/>
-        <w:t>Maze creation algorithm flowchart:</w:t>
-      </w:r>
-    </w:p>
-    <w:p>
-      <w:pPr>
-        <w:rPr>
-          <w:rFonts w:ascii="Arial" w:hAnsi="Arial" w:cs="Arial"/>
-          <w:b/>
-          <w:bCs/>
-          <w:color w:val="222222"/>
-          <w:shd w:val="clear" w:color="auto" w:fill="FFFFFF"/>
-        </w:rPr>
-      </w:pPr>
+        <w:t>Dijkstra path finding algorithm:</w:t>
+      </w:r>
+    </w:p>
+    <w:p>
+      <w:pPr>
+        <w:rPr>
+          <w:rFonts w:ascii="Arial" w:hAnsi="Arial" w:cs="Arial"/>
+          <w:color w:val="222222"/>
+          <w:shd w:val="clear" w:color="auto" w:fill="FFFFFF"/>
+        </w:rPr>
+      </w:pPr>
+      <w:r>
+        <w:rPr>
+          <w:rFonts w:ascii="Arial" w:hAnsi="Arial" w:cs="Arial"/>
+          <w:color w:val="222222"/>
+          <w:shd w:val="clear" w:color="auto" w:fill="FFFFFF"/>
+        </w:rPr>
+        <w:t>Say you are given the following graph (edge weights are numbered next to lines)</w:t>
+      </w:r>
+      <w:r>
+        <w:rPr>
+          <w:rFonts w:ascii="Arial" w:hAnsi="Arial" w:cs="Arial"/>
+          <w:color w:val="222222"/>
+          <w:shd w:val="clear" w:color="auto" w:fill="FFFFFF"/>
+        </w:rPr>
+        <w:t xml:space="preserve"> nodes labelled as circles</w:t>
+      </w:r>
+    </w:p>
+    <w:p>
+      <w:pPr>
+        <w:rPr>
+          <w:rFonts w:ascii="Arial" w:hAnsi="Arial" w:cs="Arial"/>
+          <w:color w:val="222222"/>
+          <w:shd w:val="clear" w:color="auto" w:fill="FFFFFF"/>
+        </w:rPr>
+      </w:pPr>
+    </w:p>
+    <w:p>
+      <w:pPr>
+        <w:tabs>
+          <w:tab w:val="left" w:pos="1668"/>
+        </w:tabs>
+        <w:rPr>
+          <w:rFonts w:ascii="Arial" w:hAnsi="Arial" w:cs="Arial"/>
+        </w:rPr>
+      </w:pPr>
+      <w:r>
+        <w:rPr>
+          <w:rFonts w:ascii="Arial" w:hAnsi="Arial" w:cs="Arial"/>
+        </w:rPr>
+        <w:tab/>
+      </w:r>
+      <w:r>
+        <w:rPr>
+          <w:noProof/>
+        </w:rPr>
+        <w:drawing>
+          <wp:inline distT="0" distB="0" distL="0" distR="0" wp14:anchorId="50B787A4" wp14:editId="0BEADF26">
+            <wp:extent cx="5731510" cy="3384550"/>
+            <wp:effectExtent l="0" t="0" r="2540" b="6350"/>
+            <wp:docPr id="31" name="Picture 31"/>
+            <wp:cNvGraphicFramePr>
+              <a:graphicFrameLocks xmlns:a="http://schemas.openxmlformats.org/drawingml/2006/main" noChangeAspect="1"/>
+            </wp:cNvGraphicFramePr>
+            <a:graphic xmlns:a="http://schemas.openxmlformats.org/drawingml/2006/main">
+              <a:graphicData uri="http://schemas.openxmlformats.org/drawingml/2006/picture">
+                <pic:pic xmlns:pic="http://schemas.openxmlformats.org/drawingml/2006/picture">
+                  <pic:nvPicPr>
+                    <pic:cNvPr id="1" name=""/>
+                    <pic:cNvPicPr/>
+                  </pic:nvPicPr>
+                  <pic:blipFill>
+                    <a:blip r:embed="rId46"/>
+                    <a:stretch>
+                      <a:fillRect/>
+                    </a:stretch>
+                  </pic:blipFill>
+                  <pic:spPr>
+                    <a:xfrm>
+                      <a:off x="0" y="0"/>
+                      <a:ext cx="5731510" cy="3384550"/>
+                    </a:xfrm>
+                    <a:prstGeom prst="rect">
+                      <a:avLst/>
+                    </a:prstGeom>
+                  </pic:spPr>
+                </pic:pic>
+              </a:graphicData>
+            </a:graphic>
+          </wp:inline>
+        </w:drawing>
+      </w:r>
+    </w:p>
+    <w:p>
+      <w:pPr>
+        <w:tabs>
+          <w:tab w:val="left" w:pos="1668"/>
+        </w:tabs>
+        <w:rPr>
+          <w:rFonts w:ascii="Arial" w:hAnsi="Arial" w:cs="Arial"/>
+        </w:rPr>
+      </w:pPr>
+      <w:r>
+        <w:rPr>
+          <w:rFonts w:ascii="Arial" w:hAnsi="Arial" w:cs="Arial"/>
+        </w:rPr>
+        <w:t>Your algorithm is tasked with finding the shortest path from A to F</w:t>
+      </w:r>
+    </w:p>
+    <w:p>
+      <w:pPr>
+        <w:tabs>
+          <w:tab w:val="left" w:pos="1668"/>
+        </w:tabs>
+        <w:rPr>
+          <w:rFonts w:ascii="Arial" w:hAnsi="Arial" w:cs="Arial"/>
+        </w:rPr>
+      </w:pPr>
+      <w:r>
+        <w:rPr>
+          <w:rFonts w:ascii="Arial" w:hAnsi="Arial" w:cs="Arial"/>
+        </w:rPr>
+        <w:t>Dijkstra tackles this by creating a priority queue containing every node alongside a source set as None and a weight from that source initially set as infinity. Except for the source node which has a weight of 0. This looks something like what is shown below:</w:t>
+      </w:r>
+    </w:p>
+    <w:tbl>
+      <w:tblPr>
+        <w:tblStyle w:val="TableGrid"/>
+        <w:tblW w:w="0" w:type="auto"/>
+        <w:tblLook w:val="04A0" w:firstRow="1" w:lastRow="0" w:firstColumn="1" w:lastColumn="0" w:noHBand="0" w:noVBand="1"/>
+      </w:tblPr>
+      <w:tblGrid>
+        <w:gridCol w:w="1179"/>
+        <w:gridCol w:w="1179"/>
+        <w:gridCol w:w="1179"/>
+      </w:tblGrid>
+      <w:tr>
+        <w:trPr>
+          <w:trHeight w:val="394"/>
+        </w:trPr>
+        <w:tc>
+          <w:tcPr>
+            <w:tcW w:w="1179" w:type="dxa"/>
+          </w:tcPr>
+          <w:p>
+            <w:pPr>
+              <w:tabs>
+                <w:tab w:val="left" w:pos="1668"/>
+              </w:tabs>
+              <w:rPr>
+                <w:rFonts w:ascii="Arial" w:hAnsi="Arial" w:cs="Arial"/>
+              </w:rPr>
+            </w:pPr>
+            <w:r>
+              <w:rPr>
+                <w:rFonts w:ascii="Arial" w:hAnsi="Arial" w:cs="Arial"/>
+              </w:rPr>
+              <w:t>source</w:t>
+            </w:r>
+          </w:p>
+        </w:tc>
+        <w:tc>
+          <w:tcPr>
+            <w:tcW w:w="1179" w:type="dxa"/>
+          </w:tcPr>
+          <w:p>
+            <w:pPr>
+              <w:tabs>
+                <w:tab w:val="left" w:pos="1668"/>
+              </w:tabs>
+              <w:rPr>
+                <w:rFonts w:ascii="Arial" w:hAnsi="Arial" w:cs="Arial"/>
+              </w:rPr>
+            </w:pPr>
+            <w:r>
+              <w:rPr>
+                <w:rFonts w:ascii="Arial" w:hAnsi="Arial" w:cs="Arial"/>
+              </w:rPr>
+              <w:t>node</w:t>
+            </w:r>
+          </w:p>
+        </w:tc>
+        <w:tc>
+          <w:tcPr>
+            <w:tcW w:w="1179" w:type="dxa"/>
+          </w:tcPr>
+          <w:p>
+            <w:pPr>
+              <w:tabs>
+                <w:tab w:val="left" w:pos="1668"/>
+              </w:tabs>
+              <w:rPr>
+                <w:rFonts w:ascii="Arial" w:hAnsi="Arial" w:cs="Arial"/>
+              </w:rPr>
+            </w:pPr>
+            <w:r>
+              <w:rPr>
+                <w:rFonts w:ascii="Arial" w:hAnsi="Arial" w:cs="Arial"/>
+              </w:rPr>
+              <w:t xml:space="preserve">Weight </w:t>
+            </w:r>
+          </w:p>
+        </w:tc>
+      </w:tr>
+      <w:tr>
+        <w:trPr>
+          <w:trHeight w:val="394"/>
+        </w:trPr>
+        <w:tc>
+          <w:tcPr>
+            <w:tcW w:w="1179" w:type="dxa"/>
+          </w:tcPr>
+          <w:p>
+            <w:pPr>
+              <w:tabs>
+                <w:tab w:val="left" w:pos="1668"/>
+              </w:tabs>
+              <w:rPr>
+                <w:rFonts w:ascii="Arial" w:hAnsi="Arial" w:cs="Arial"/>
+              </w:rPr>
+            </w:pPr>
+            <w:r>
+              <w:rPr>
+                <w:rFonts w:ascii="Arial" w:hAnsi="Arial" w:cs="Arial"/>
+              </w:rPr>
+              <w:t>None</w:t>
+            </w:r>
+          </w:p>
+        </w:tc>
+        <w:tc>
+          <w:tcPr>
+            <w:tcW w:w="1179" w:type="dxa"/>
+          </w:tcPr>
+          <w:p>
+            <w:pPr>
+              <w:tabs>
+                <w:tab w:val="left" w:pos="1668"/>
+              </w:tabs>
+              <w:rPr>
+                <w:rFonts w:ascii="Arial" w:hAnsi="Arial" w:cs="Arial"/>
+              </w:rPr>
+            </w:pPr>
+            <w:r>
+              <w:rPr>
+                <w:rFonts w:ascii="Arial" w:hAnsi="Arial" w:cs="Arial"/>
+              </w:rPr>
+              <w:t>A</w:t>
+            </w:r>
+          </w:p>
+        </w:tc>
+        <w:tc>
+          <w:tcPr>
+            <w:tcW w:w="1179" w:type="dxa"/>
+          </w:tcPr>
+          <w:p>
+            <w:pPr>
+              <w:tabs>
+                <w:tab w:val="left" w:pos="1668"/>
+              </w:tabs>
+              <w:rPr>
+                <w:rFonts w:ascii="Arial" w:hAnsi="Arial" w:cs="Arial"/>
+              </w:rPr>
+            </w:pPr>
+            <w:r>
+              <w:rPr>
+                <w:rFonts w:ascii="Arial" w:hAnsi="Arial" w:cs="Arial"/>
+              </w:rPr>
+              <w:t>0</w:t>
+            </w:r>
+          </w:p>
+        </w:tc>
+      </w:tr>
+    </w:tbl>
+    <w:p>
+      <w:pPr>
+        <w:tabs>
+          <w:tab w:val="left" w:pos="1668"/>
+        </w:tabs>
+        <w:rPr>
+          <w:rFonts w:ascii="Arial" w:hAnsi="Arial" w:cs="Arial"/>
+        </w:rPr>
+      </w:pPr>
+    </w:p>
+    <w:tbl>
+      <w:tblPr>
+        <w:tblStyle w:val="TableGrid"/>
+        <w:tblW w:w="0" w:type="auto"/>
+        <w:tblLook w:val="04A0" w:firstRow="1" w:lastRow="0" w:firstColumn="1" w:lastColumn="0" w:noHBand="0" w:noVBand="1"/>
+      </w:tblPr>
+      <w:tblGrid>
+        <w:gridCol w:w="1175"/>
+        <w:gridCol w:w="1175"/>
+        <w:gridCol w:w="1175"/>
+      </w:tblGrid>
+      <w:tr>
+        <w:trPr>
+          <w:trHeight w:val="366"/>
+        </w:trPr>
+        <w:tc>
+          <w:tcPr>
+            <w:tcW w:w="1175" w:type="dxa"/>
+          </w:tcPr>
+          <w:p>
+            <w:pPr>
+              <w:tabs>
+                <w:tab w:val="left" w:pos="1668"/>
+              </w:tabs>
+              <w:rPr>
+                <w:rFonts w:ascii="Arial" w:hAnsi="Arial" w:cs="Arial"/>
+              </w:rPr>
+            </w:pPr>
+            <w:r>
+              <w:rPr>
+                <w:rFonts w:ascii="Arial" w:hAnsi="Arial" w:cs="Arial"/>
+              </w:rPr>
+              <w:t xml:space="preserve">Source </w:t>
+            </w:r>
+          </w:p>
+        </w:tc>
+        <w:tc>
+          <w:tcPr>
+            <w:tcW w:w="1175" w:type="dxa"/>
+          </w:tcPr>
+          <w:p>
+            <w:pPr>
+              <w:tabs>
+                <w:tab w:val="left" w:pos="1668"/>
+              </w:tabs>
+              <w:rPr>
+                <w:rFonts w:ascii="Arial" w:hAnsi="Arial" w:cs="Arial"/>
+              </w:rPr>
+            </w:pPr>
+            <w:r>
+              <w:rPr>
+                <w:rFonts w:ascii="Arial" w:hAnsi="Arial" w:cs="Arial"/>
+              </w:rPr>
+              <w:t xml:space="preserve">Node </w:t>
+            </w:r>
+          </w:p>
+        </w:tc>
+        <w:tc>
+          <w:tcPr>
+            <w:tcW w:w="1175" w:type="dxa"/>
+          </w:tcPr>
+          <w:p>
+            <w:pPr>
+              <w:tabs>
+                <w:tab w:val="left" w:pos="1668"/>
+              </w:tabs>
+              <w:rPr>
+                <w:rFonts w:ascii="Arial" w:hAnsi="Arial" w:cs="Arial"/>
+              </w:rPr>
+            </w:pPr>
+            <w:r>
+              <w:rPr>
+                <w:rFonts w:ascii="Arial" w:hAnsi="Arial" w:cs="Arial"/>
+              </w:rPr>
+              <w:t>weight</w:t>
+            </w:r>
+          </w:p>
+        </w:tc>
+      </w:tr>
+      <w:tr>
+        <w:trPr>
+          <w:trHeight w:val="366"/>
+        </w:trPr>
+        <w:tc>
+          <w:tcPr>
+            <w:tcW w:w="1175" w:type="dxa"/>
+          </w:tcPr>
+          <w:p>
+            <w:pPr>
+              <w:tabs>
+                <w:tab w:val="left" w:pos="1668"/>
+              </w:tabs>
+              <w:rPr>
+                <w:rFonts w:ascii="Arial" w:hAnsi="Arial" w:cs="Arial"/>
+              </w:rPr>
+            </w:pPr>
+            <w:r>
+              <w:rPr>
+                <w:rFonts w:ascii="Arial" w:hAnsi="Arial" w:cs="Arial"/>
+              </w:rPr>
+              <w:t xml:space="preserve"> None</w:t>
+            </w:r>
+          </w:p>
+        </w:tc>
+        <w:tc>
+          <w:tcPr>
+            <w:tcW w:w="1175" w:type="dxa"/>
+          </w:tcPr>
+          <w:p>
+            <w:pPr>
+              <w:tabs>
+                <w:tab w:val="left" w:pos="1668"/>
+              </w:tabs>
+              <w:rPr>
+                <w:rFonts w:ascii="Arial" w:hAnsi="Arial" w:cs="Arial"/>
+              </w:rPr>
+            </w:pPr>
+            <w:r>
+              <w:rPr>
+                <w:rFonts w:ascii="Arial" w:hAnsi="Arial" w:cs="Arial"/>
+              </w:rPr>
+              <w:t>B</w:t>
+            </w:r>
+          </w:p>
+        </w:tc>
+        <w:tc>
+          <w:tcPr>
+            <w:tcW w:w="1175" w:type="dxa"/>
+          </w:tcPr>
+          <w:p>
+            <w:pPr>
+              <w:tabs>
+                <w:tab w:val="left" w:pos="1668"/>
+              </w:tabs>
+              <w:rPr>
+                <w:rFonts w:ascii="Arial" w:hAnsi="Arial" w:cs="Arial"/>
+              </w:rPr>
+            </w:pPr>
+            <w:r>
+              <w:rPr>
+                <w:rFonts w:ascii="Arial" w:hAnsi="Arial" w:cs="Arial"/>
+              </w:rPr>
+              <w:t>infinite</w:t>
+            </w:r>
+          </w:p>
+        </w:tc>
+      </w:tr>
+    </w:tbl>
+    <w:p>
+      <w:pPr>
+        <w:tabs>
+          <w:tab w:val="left" w:pos="1668"/>
+        </w:tabs>
+        <w:rPr>
+          <w:rFonts w:ascii="Arial" w:hAnsi="Arial" w:cs="Arial"/>
+        </w:rPr>
+      </w:pPr>
+    </w:p>
+    <w:p>
+      <w:pPr>
+        <w:tabs>
+          <w:tab w:val="left" w:pos="1668"/>
+        </w:tabs>
+        <w:rPr>
+          <w:rFonts w:ascii="Arial" w:hAnsi="Arial" w:cs="Arial"/>
+        </w:rPr>
+      </w:pPr>
+      <w:r>
+        <w:rPr>
+          <w:rFonts w:ascii="Arial" w:hAnsi="Arial" w:cs="Arial"/>
+        </w:rPr>
+        <w:t>Etc etc…</w:t>
+      </w:r>
+    </w:p>
+    <w:p>
+      <w:pPr>
+        <w:tabs>
+          <w:tab w:val="left" w:pos="1668"/>
+        </w:tabs>
+        <w:rPr>
+          <w:rFonts w:ascii="Arial" w:hAnsi="Arial" w:cs="Arial"/>
+        </w:rPr>
+      </w:pPr>
+      <w:r>
+        <w:rPr>
+          <w:rFonts w:ascii="Arial" w:hAnsi="Arial" w:cs="Arial"/>
+        </w:rPr>
+        <w:t>All of these sets are stored in a priority queue ordered by weighting. The first node is taken from the priority queue (in this case A). And added to a visited queue</w:t>
+      </w:r>
+    </w:p>
+    <w:p>
+      <w:pPr>
+        <w:tabs>
+          <w:tab w:val="left" w:pos="1668"/>
+        </w:tabs>
+        <w:rPr>
+          <w:rFonts w:ascii="Arial" w:hAnsi="Arial" w:cs="Arial"/>
+        </w:rPr>
+      </w:pPr>
+      <w:r>
+        <w:rPr>
+          <w:rFonts w:ascii="Arial" w:hAnsi="Arial" w:cs="Arial"/>
+        </w:rPr>
+        <w:t>The neighbours of this node are all evaluated 1 by 1 with their weighting and source node updated to match the weighting from the source node to them</w:t>
+      </w:r>
+      <w:r>
+        <w:rPr>
+          <w:rFonts w:ascii="Arial" w:hAnsi="Arial" w:cs="Arial"/>
+        </w:rPr>
+        <w:t>. These are added to the visited queue.</w:t>
+      </w:r>
+    </w:p>
+    <w:p>
+      <w:pPr>
+        <w:tabs>
+          <w:tab w:val="left" w:pos="1668"/>
+        </w:tabs>
+        <w:rPr>
+          <w:rFonts w:ascii="Arial" w:hAnsi="Arial" w:cs="Arial"/>
+        </w:rPr>
+      </w:pPr>
+      <w:r>
+        <w:rPr>
+          <w:rFonts w:ascii="Arial" w:hAnsi="Arial" w:cs="Arial"/>
+        </w:rPr>
+        <w:t xml:space="preserve">Then the node with the next lowest weighting is taken from the visited queue to have its neighbours evaluated. The source node and weighting is evaluated the same way. If the </w:t>
+      </w:r>
+      <w:r>
+        <w:rPr>
+          <w:rFonts w:ascii="Arial" w:hAnsi="Arial" w:cs="Arial"/>
+        </w:rPr>
+        <w:lastRenderedPageBreak/>
+        <w:t>neighbouring node being evaluated has a weighting that is higher than the new weighting, then the value is updated otherwise the value is not updated and kept the same.</w:t>
+      </w:r>
+    </w:p>
+    <w:p>
+      <w:pPr>
+        <w:tabs>
+          <w:tab w:val="left" w:pos="1668"/>
+        </w:tabs>
+        <w:rPr>
+          <w:rFonts w:ascii="Arial" w:hAnsi="Arial" w:cs="Arial"/>
+        </w:rPr>
+      </w:pPr>
+      <w:r>
+        <w:rPr>
+          <w:rFonts w:ascii="Arial" w:hAnsi="Arial" w:cs="Arial"/>
+        </w:rPr>
+        <w:t>This process is repeated all the way until the algorithm first reaches the exit node (F).</w:t>
+      </w:r>
+    </w:p>
+    <w:p>
+      <w:pPr>
+        <w:tabs>
+          <w:tab w:val="left" w:pos="1668"/>
+        </w:tabs>
+        <w:rPr>
+          <w:rFonts w:ascii="Arial" w:hAnsi="Arial" w:cs="Arial"/>
+        </w:rPr>
+      </w:pPr>
+      <w:r>
+        <w:rPr>
+          <w:rFonts w:ascii="Arial" w:hAnsi="Arial" w:cs="Arial"/>
+        </w:rPr>
+        <w:t>Now we have a visited queue containing all nodes that the algorithm has visited along with the node they came from and the weighting from that node.</w:t>
+      </w:r>
+    </w:p>
+    <w:p>
+      <w:pPr>
+        <w:tabs>
+          <w:tab w:val="left" w:pos="1668"/>
+        </w:tabs>
+        <w:rPr>
+          <w:rFonts w:ascii="Arial" w:hAnsi="Arial" w:cs="Arial"/>
+        </w:rPr>
+      </w:pPr>
+      <w:r>
+        <w:rPr>
+          <w:rFonts w:ascii="Arial" w:hAnsi="Arial" w:cs="Arial"/>
+        </w:rPr>
+        <w:t>So to create the path from this visited queue the algorithm has to go from the exit node backwards.</w:t>
+      </w:r>
+    </w:p>
+    <w:p>
+      <w:pPr>
+        <w:tabs>
+          <w:tab w:val="left" w:pos="1668"/>
+        </w:tabs>
+        <w:rPr>
+          <w:rFonts w:ascii="Arial" w:hAnsi="Arial" w:cs="Arial"/>
+        </w:rPr>
+      </w:pPr>
+      <w:r>
+        <w:rPr>
+          <w:rFonts w:ascii="Arial" w:hAnsi="Arial" w:cs="Arial"/>
+        </w:rPr>
+        <w:t>The exit node is removed from the queue and the weighting is added to a running total and the node is added to a list of nodes.</w:t>
+      </w:r>
+    </w:p>
+    <w:p>
+      <w:pPr>
+        <w:tabs>
+          <w:tab w:val="left" w:pos="1668"/>
+        </w:tabs>
+        <w:rPr>
+          <w:rFonts w:ascii="Arial" w:hAnsi="Arial" w:cs="Arial"/>
+        </w:rPr>
+      </w:pPr>
+      <w:r>
+        <w:rPr>
+          <w:rFonts w:ascii="Arial" w:hAnsi="Arial" w:cs="Arial"/>
+        </w:rPr>
+        <w:t>The source of this exit node is checked and removed from the visited queue and the process is repeated until the algorithm reaches the source node</w:t>
+      </w:r>
+    </w:p>
+    <w:p>
+      <w:pPr>
+        <w:tabs>
+          <w:tab w:val="left" w:pos="1668"/>
+        </w:tabs>
+        <w:rPr>
+          <w:rFonts w:ascii="Arial" w:hAnsi="Arial" w:cs="Arial"/>
+        </w:rPr>
+      </w:pPr>
+      <w:r>
+        <w:rPr>
+          <w:rFonts w:ascii="Arial" w:hAnsi="Arial" w:cs="Arial"/>
+        </w:rPr>
+        <w:t>At this point there is now a list of nodes in reverse order going from the exit node to the source node and we have the weighting of that entire path.</w:t>
+      </w:r>
+    </w:p>
+    <w:p>
+      <w:pPr>
+        <w:tabs>
+          <w:tab w:val="left" w:pos="1668"/>
+        </w:tabs>
+        <w:rPr>
+          <w:rFonts w:ascii="Arial" w:hAnsi="Arial" w:cs="Arial"/>
+        </w:rPr>
+      </w:pPr>
+      <w:r>
+        <w:rPr>
+          <w:rFonts w:ascii="Arial" w:hAnsi="Arial" w:cs="Arial"/>
+        </w:rPr>
+        <w:t>All that is left to do is to return the entire list in reverse and the weighting</w:t>
+      </w:r>
+    </w:p>
+    <w:p>
+      <w:pPr>
+        <w:tabs>
+          <w:tab w:val="left" w:pos="1668"/>
+        </w:tabs>
+        <w:rPr>
+          <w:rFonts w:ascii="Arial" w:hAnsi="Arial" w:cs="Arial"/>
+        </w:rPr>
+      </w:pPr>
+      <w:r>
+        <w:rPr>
+          <w:rFonts w:ascii="Arial" w:hAnsi="Arial" w:cs="Arial"/>
+        </w:rPr>
+        <w:t>And that was the Dijkstra algorithm.</w:t>
+      </w:r>
+    </w:p>
+    <w:p>
+      <w:pPr>
+        <w:tabs>
+          <w:tab w:val="left" w:pos="1668"/>
+        </w:tabs>
+        <w:rPr>
+          <w:rFonts w:ascii="Arial" w:hAnsi="Arial" w:cs="Arial"/>
+        </w:rPr>
+      </w:pPr>
+      <w:r>
+        <w:rPr>
+          <w:rFonts w:ascii="Arial" w:hAnsi="Arial" w:cs="Arial"/>
+        </w:rPr>
+        <w:t>This Dijkstra algorithm is used for player and enemy movement and so is crucial to this project</w:t>
+      </w:r>
       <w:bookmarkStart w:id="0" w:name="_GoBack"/>
       <w:bookmarkEnd w:id="0"/>
+    </w:p>
+    <w:p>
+      <w:pPr>
+        <w:tabs>
+          <w:tab w:val="left" w:pos="1668"/>
+        </w:tabs>
+        <w:rPr>
+          <w:rFonts w:ascii="Arial" w:hAnsi="Arial" w:cs="Arial"/>
+        </w:rPr>
+      </w:pPr>
     </w:p>
     <w:sectPr>
       <w:pgSz w:w="11906" w:h="16838"/>
@@ -14020,7 +14422,7 @@
 </file>
 
 <file path=customXml/itemProps1.xml><?xml version="1.0" encoding="utf-8"?>
-<ds:datastoreItem xmlns:ds="http://schemas.openxmlformats.org/officeDocument/2006/customXml" ds:itemID="{6F84BC8C-5093-46E2-B80C-A91806E0CD41}">
+<ds:datastoreItem xmlns:ds="http://schemas.openxmlformats.org/officeDocument/2006/customXml" ds:itemID="{82DF93F0-9522-42C1-A82B-C19E23AA29FB}">
   <ds:schemaRefs>
     <ds:schemaRef ds:uri="http://schemas.openxmlformats.org/officeDocument/2006/bibliography"/>
   </ds:schemaRefs>
